--- a/Devops Git.docx
+++ b/Devops Git.docx
@@ -506,43 +506,27 @@
           <w:szCs w:val="23"/>
         </w:rPr>
         <w:br/>
-        <w:t>   add </w:t>
-      </w:r>
-      <w:r>
-        <w:rPr>
-          <w:rFonts w:ascii="Courier New" w:eastAsia="Times New Roman" w:hAnsi="Courier New" w:cs="Courier New"/>
-          <w:color w:val="339933"/>
-          <w:sz w:val="23"/>
-          <w:szCs w:val="23"/>
-        </w:rPr>
-        <w:t>=</w:t>
-      </w:r>
-      <w:r>
-        <w:rPr>
-          <w:rFonts w:ascii="Courier New" w:eastAsia="Times New Roman" w:hAnsi="Courier New" w:cs="Courier New"/>
-          <w:color w:val="3B3B3B"/>
-          <w:sz w:val="23"/>
-          <w:szCs w:val="23"/>
-        </w:rPr>
-        <w:t> first </w:t>
-      </w:r>
-      <w:r>
-        <w:rPr>
-          <w:rFonts w:ascii="Courier New" w:eastAsia="Times New Roman" w:hAnsi="Courier New" w:cs="Courier New"/>
-          <w:color w:val="339933"/>
-          <w:sz w:val="23"/>
-          <w:szCs w:val="23"/>
-        </w:rPr>
-        <w:t>+</w:t>
-      </w:r>
-      <w:r>
-        <w:rPr>
-          <w:rFonts w:ascii="Courier New" w:eastAsia="Times New Roman" w:hAnsi="Courier New" w:cs="Courier New"/>
-          <w:color w:val="3B3B3B"/>
-          <w:sz w:val="23"/>
-          <w:szCs w:val="23"/>
-        </w:rPr>
-        <w:t> second</w:t>
+        <w:t>   </w:t>
+      </w:r>
+      <w:r>
+        <w:rPr>
+          <w:rFonts w:ascii="Courier New" w:eastAsia="Times New Roman" w:hAnsi="Courier New" w:cs="Courier New"/>
+          <w:b/>
+          <w:color w:val="002060"/>
+          <w:sz w:val="23"/>
+          <w:szCs w:val="23"/>
+        </w:rPr>
+        <w:t>add = first + second</w:t>
+      </w:r>
+      <w:r>
+        <w:rPr>
+          <w:rFonts w:ascii="Courier New" w:eastAsia="Times New Roman" w:hAnsi="Courier New" w:cs="Courier New"/>
+          <w:b/>
+          <w:color w:val="002060"/>
+          <w:sz w:val="23"/>
+          <w:szCs w:val="23"/>
+        </w:rPr>
+        <w:t xml:space="preserve"> + third</w:t>
       </w:r>
       <w:r>
         <w:rPr>
@@ -552,6 +536,15 @@
           <w:szCs w:val="23"/>
         </w:rPr>
         <w:t>;</w:t>
+      </w:r>
+      <w:r>
+        <w:rPr>
+          <w:rFonts w:ascii="Courier New" w:eastAsia="Times New Roman" w:hAnsi="Courier New" w:cs="Courier New"/>
+          <w:color w:val="339933"/>
+          <w:sz w:val="23"/>
+          <w:szCs w:val="23"/>
+        </w:rPr>
+        <w:t>//(change the line with third number added)</w:t>
       </w:r>
       <w:r>
         <w:rPr>
@@ -891,91 +884,6 @@
         </w:rPr>
         <w:br/>
         <w:t>   </w:t>
-      </w:r>
-      <w:proofErr w:type="spellStart"/>
-      <w:r>
-        <w:rPr>
-          <w:rFonts w:ascii="Courier New" w:eastAsia="Times New Roman" w:hAnsi="Courier New" w:cs="Courier New"/>
-          <w:color w:val="000066"/>
-          <w:sz w:val="23"/>
-          <w:szCs w:val="23"/>
-        </w:rPr>
-        <w:t>printf</w:t>
-      </w:r>
-      <w:proofErr w:type="spellEnd"/>
-      <w:r>
-        <w:rPr>
-          <w:rFonts w:ascii="Courier New" w:eastAsia="Times New Roman" w:hAnsi="Courier New" w:cs="Courier New"/>
-          <w:color w:val="009900"/>
-          <w:sz w:val="23"/>
-          <w:szCs w:val="23"/>
-        </w:rPr>
-        <w:t>(</w:t>
-      </w:r>
-      <w:r>
-        <w:rPr>
-          <w:rFonts w:ascii="Courier New" w:eastAsia="Times New Roman" w:hAnsi="Courier New" w:cs="Courier New"/>
-          <w:color w:val="FF0000"/>
-          <w:sz w:val="23"/>
-          <w:szCs w:val="23"/>
-        </w:rPr>
-        <w:t>"Difference = %d</w:t>
-      </w:r>
-      <w:r>
-        <w:rPr>
-          <w:rFonts w:ascii="Courier New" w:eastAsia="Times New Roman" w:hAnsi="Courier New" w:cs="Courier New"/>
-          <w:b/>
-          <w:bCs/>
-          <w:color w:val="000099"/>
-          <w:sz w:val="23"/>
-          <w:szCs w:val="23"/>
-        </w:rPr>
-        <w:t>\n</w:t>
-      </w:r>
-      <w:r>
-        <w:rPr>
-          <w:rFonts w:ascii="Courier New" w:eastAsia="Times New Roman" w:hAnsi="Courier New" w:cs="Courier New"/>
-          <w:color w:val="FF0000"/>
-          <w:sz w:val="23"/>
-          <w:szCs w:val="23"/>
-        </w:rPr>
-        <w:t>"</w:t>
-      </w:r>
-      <w:r>
-        <w:rPr>
-          <w:rFonts w:ascii="Courier New" w:eastAsia="Times New Roman" w:hAnsi="Courier New" w:cs="Courier New"/>
-          <w:color w:val="339933"/>
-          <w:sz w:val="23"/>
-          <w:szCs w:val="23"/>
-        </w:rPr>
-        <w:t>,</w:t>
-      </w:r>
-      <w:r>
-        <w:rPr>
-          <w:rFonts w:ascii="Courier New" w:eastAsia="Times New Roman" w:hAnsi="Courier New" w:cs="Courier New"/>
-          <w:color w:val="3B3B3B"/>
-          <w:sz w:val="23"/>
-          <w:szCs w:val="23"/>
-        </w:rPr>
-        <w:t> subtract</w:t>
-      </w:r>
-      <w:r>
-        <w:rPr>
-          <w:rFonts w:ascii="Courier New" w:eastAsia="Times New Roman" w:hAnsi="Courier New" w:cs="Courier New"/>
-          <w:color w:val="009900"/>
-          <w:sz w:val="23"/>
-          <w:szCs w:val="23"/>
-        </w:rPr>
-        <w:t>)</w:t>
-      </w:r>
-      <w:r>
-        <w:rPr>
-          <w:rFonts w:ascii="Courier New" w:eastAsia="Times New Roman" w:hAnsi="Courier New" w:cs="Courier New"/>
-          <w:color w:val="339933"/>
-          <w:sz w:val="23"/>
-          <w:szCs w:val="23"/>
-        </w:rPr>
-        <w:t>;</w:t>
       </w:r>
       <w:r>
         <w:rPr>
@@ -1412,6 +1320,7 @@
   <w:style w:type="paragraph" w:default="1" w:styleId="Normal">
     <w:name w:val="Normal"/>
     <w:qFormat/>
+    <w:rsid w:val="0081132A"/>
   </w:style>
   <w:style w:type="character" w:default="1" w:styleId="DefaultParagraphFont">
     <w:name w:val="Default Paragraph Font"/>

--- a/Devops Git.docx
+++ b/Devops Git.docx
@@ -506,27 +506,43 @@
           <w:szCs w:val="23"/>
         </w:rPr>
         <w:br/>
-        <w:t>   </w:t>
-      </w:r>
-      <w:r>
-        <w:rPr>
-          <w:rFonts w:ascii="Courier New" w:eastAsia="Times New Roman" w:hAnsi="Courier New" w:cs="Courier New"/>
-          <w:b/>
-          <w:color w:val="002060"/>
-          <w:sz w:val="23"/>
-          <w:szCs w:val="23"/>
-        </w:rPr>
-        <w:t>add = first + second</w:t>
-      </w:r>
-      <w:r>
-        <w:rPr>
-          <w:rFonts w:ascii="Courier New" w:eastAsia="Times New Roman" w:hAnsi="Courier New" w:cs="Courier New"/>
-          <w:b/>
-          <w:color w:val="002060"/>
-          <w:sz w:val="23"/>
-          <w:szCs w:val="23"/>
-        </w:rPr>
-        <w:t xml:space="preserve"> + third</w:t>
+        <w:t>   add </w:t>
+      </w:r>
+      <w:r>
+        <w:rPr>
+          <w:rFonts w:ascii="Courier New" w:eastAsia="Times New Roman" w:hAnsi="Courier New" w:cs="Courier New"/>
+          <w:color w:val="339933"/>
+          <w:sz w:val="23"/>
+          <w:szCs w:val="23"/>
+        </w:rPr>
+        <w:t>=</w:t>
+      </w:r>
+      <w:r>
+        <w:rPr>
+          <w:rFonts w:ascii="Courier New" w:eastAsia="Times New Roman" w:hAnsi="Courier New" w:cs="Courier New"/>
+          <w:color w:val="3B3B3B"/>
+          <w:sz w:val="23"/>
+          <w:szCs w:val="23"/>
+        </w:rPr>
+        <w:t> first </w:t>
+      </w:r>
+      <w:r>
+        <w:rPr>
+          <w:rFonts w:ascii="Courier New" w:eastAsia="Times New Roman" w:hAnsi="Courier New" w:cs="Courier New"/>
+          <w:color w:val="339933"/>
+          <w:sz w:val="23"/>
+          <w:szCs w:val="23"/>
+        </w:rPr>
+        <w:t>+</w:t>
+      </w:r>
+      <w:r>
+        <w:rPr>
+          <w:rFonts w:ascii="Courier New" w:eastAsia="Times New Roman" w:hAnsi="Courier New" w:cs="Courier New"/>
+          <w:color w:val="3B3B3B"/>
+          <w:sz w:val="23"/>
+          <w:szCs w:val="23"/>
+        </w:rPr>
+        <w:t> second</w:t>
       </w:r>
       <w:r>
         <w:rPr>
@@ -536,15 +552,6 @@
           <w:szCs w:val="23"/>
         </w:rPr>
         <w:t>;</w:t>
-      </w:r>
-      <w:r>
-        <w:rPr>
-          <w:rFonts w:ascii="Courier New" w:eastAsia="Times New Roman" w:hAnsi="Courier New" w:cs="Courier New"/>
-          <w:color w:val="339933"/>
-          <w:sz w:val="23"/>
-          <w:szCs w:val="23"/>
-        </w:rPr>
-        <w:t>//(change the line with third number added)</w:t>
       </w:r>
       <w:r>
         <w:rPr>
@@ -884,6 +891,91 @@
         </w:rPr>
         <w:br/>
         <w:t>   </w:t>
+      </w:r>
+      <w:proofErr w:type="spellStart"/>
+      <w:r>
+        <w:rPr>
+          <w:rFonts w:ascii="Courier New" w:eastAsia="Times New Roman" w:hAnsi="Courier New" w:cs="Courier New"/>
+          <w:color w:val="000066"/>
+          <w:sz w:val="23"/>
+          <w:szCs w:val="23"/>
+        </w:rPr>
+        <w:t>printf</w:t>
+      </w:r>
+      <w:proofErr w:type="spellEnd"/>
+      <w:r>
+        <w:rPr>
+          <w:rFonts w:ascii="Courier New" w:eastAsia="Times New Roman" w:hAnsi="Courier New" w:cs="Courier New"/>
+          <w:color w:val="009900"/>
+          <w:sz w:val="23"/>
+          <w:szCs w:val="23"/>
+        </w:rPr>
+        <w:t>(</w:t>
+      </w:r>
+      <w:r>
+        <w:rPr>
+          <w:rFonts w:ascii="Courier New" w:eastAsia="Times New Roman" w:hAnsi="Courier New" w:cs="Courier New"/>
+          <w:color w:val="FF0000"/>
+          <w:sz w:val="23"/>
+          <w:szCs w:val="23"/>
+        </w:rPr>
+        <w:t>"Difference = %d</w:t>
+      </w:r>
+      <w:r>
+        <w:rPr>
+          <w:rFonts w:ascii="Courier New" w:eastAsia="Times New Roman" w:hAnsi="Courier New" w:cs="Courier New"/>
+          <w:b/>
+          <w:bCs/>
+          <w:color w:val="000099"/>
+          <w:sz w:val="23"/>
+          <w:szCs w:val="23"/>
+        </w:rPr>
+        <w:t>\n</w:t>
+      </w:r>
+      <w:r>
+        <w:rPr>
+          <w:rFonts w:ascii="Courier New" w:eastAsia="Times New Roman" w:hAnsi="Courier New" w:cs="Courier New"/>
+          <w:color w:val="FF0000"/>
+          <w:sz w:val="23"/>
+          <w:szCs w:val="23"/>
+        </w:rPr>
+        <w:t>"</w:t>
+      </w:r>
+      <w:r>
+        <w:rPr>
+          <w:rFonts w:ascii="Courier New" w:eastAsia="Times New Roman" w:hAnsi="Courier New" w:cs="Courier New"/>
+          <w:color w:val="339933"/>
+          <w:sz w:val="23"/>
+          <w:szCs w:val="23"/>
+        </w:rPr>
+        <w:t>,</w:t>
+      </w:r>
+      <w:r>
+        <w:rPr>
+          <w:rFonts w:ascii="Courier New" w:eastAsia="Times New Roman" w:hAnsi="Courier New" w:cs="Courier New"/>
+          <w:color w:val="3B3B3B"/>
+          <w:sz w:val="23"/>
+          <w:szCs w:val="23"/>
+        </w:rPr>
+        <w:t> subtract</w:t>
+      </w:r>
+      <w:r>
+        <w:rPr>
+          <w:rFonts w:ascii="Courier New" w:eastAsia="Times New Roman" w:hAnsi="Courier New" w:cs="Courier New"/>
+          <w:color w:val="009900"/>
+          <w:sz w:val="23"/>
+          <w:szCs w:val="23"/>
+        </w:rPr>
+        <w:t>)</w:t>
+      </w:r>
+      <w:r>
+        <w:rPr>
+          <w:rFonts w:ascii="Courier New" w:eastAsia="Times New Roman" w:hAnsi="Courier New" w:cs="Courier New"/>
+          <w:color w:val="339933"/>
+          <w:sz w:val="23"/>
+          <w:szCs w:val="23"/>
+        </w:rPr>
+        <w:t>;</w:t>
       </w:r>
       <w:r>
         <w:rPr>
@@ -1320,7 +1412,6 @@
   <w:style w:type="paragraph" w:default="1" w:styleId="Normal">
     <w:name w:val="Normal"/>
     <w:qFormat/>
-    <w:rsid w:val="0081132A"/>
   </w:style>
   <w:style w:type="character" w:default="1" w:styleId="DefaultParagraphFont">
     <w:name w:val="Default Paragraph Font"/>

--- a/Devops Git.docx
+++ b/Devops Git.docx
@@ -56,7 +56,6 @@
         </w:rPr>
       </w:pPr>
       <w:proofErr w:type="spellStart"/>
-      <w:proofErr w:type="gramStart"/>
       <w:r>
         <w:rPr>
           <w:rFonts w:ascii="Courier New" w:eastAsia="Times New Roman" w:hAnsi="Courier New" w:cs="Courier New"/>
@@ -67,7 +66,6 @@
         <w:t>int</w:t>
       </w:r>
       <w:proofErr w:type="spellEnd"/>
-      <w:proofErr w:type="gramEnd"/>
       <w:r>
         <w:rPr>
           <w:rFonts w:ascii="Courier New" w:eastAsia="Times New Roman" w:hAnsi="Courier New" w:cs="Courier New"/>
@@ -606,7 +604,7 @@
           <w:sz w:val="23"/>
           <w:szCs w:val="23"/>
         </w:rPr>
-        <w:t xml:space="preserve">(- </w:t>
+        <w:t>(</w:t>
       </w:r>
       <w:r>
         <w:rPr>

--- a/Devops Git.docx
+++ b/Devops Git.docx
@@ -588,16 +588,43 @@
           <w:sz w:val="23"/>
           <w:szCs w:val="23"/>
         </w:rPr>
-        <w:t>-</w:t>
-      </w:r>
-      <w:r>
-        <w:rPr>
-          <w:rFonts w:ascii="Courier New" w:eastAsia="Times New Roman" w:hAnsi="Courier New" w:cs="Courier New"/>
-          <w:color w:val="3B3B3B"/>
-          <w:sz w:val="23"/>
-          <w:szCs w:val="23"/>
-        </w:rPr>
-        <w:t> second</w:t>
+        <w:t>–</w:t>
+      </w:r>
+      <w:r>
+        <w:rPr>
+          <w:rFonts w:ascii="Courier New" w:eastAsia="Times New Roman" w:hAnsi="Courier New" w:cs="Courier New"/>
+          <w:color w:val="3B3B3B"/>
+          <w:sz w:val="23"/>
+          <w:szCs w:val="23"/>
+        </w:rPr>
+        <w:t> </w:t>
+      </w:r>
+      <w:r>
+        <w:rPr>
+          <w:rFonts w:ascii="Courier New" w:eastAsia="Times New Roman" w:hAnsi="Courier New" w:cs="Courier New"/>
+          <w:color w:val="3B3B3B"/>
+          <w:sz w:val="23"/>
+          <w:szCs w:val="23"/>
+        </w:rPr>
+        <w:t xml:space="preserve">(- </w:t>
+      </w:r>
+      <w:r>
+        <w:rPr>
+          <w:rFonts w:ascii="Courier New" w:eastAsia="Times New Roman" w:hAnsi="Courier New" w:cs="Courier New"/>
+          <w:color w:val="3B3B3B"/>
+          <w:sz w:val="23"/>
+          <w:szCs w:val="23"/>
+        </w:rPr>
+        <w:t>second</w:t>
+      </w:r>
+      <w:r>
+        <w:rPr>
+          <w:rFonts w:ascii="Courier New" w:eastAsia="Times New Roman" w:hAnsi="Courier New" w:cs="Courier New"/>
+          <w:color w:val="3B3B3B"/>
+          <w:sz w:val="23"/>
+          <w:szCs w:val="23"/>
+        </w:rPr>
+        <w:t>)</w:t>
       </w:r>
       <w:r>
         <w:rPr>
@@ -1412,6 +1439,7 @@
   <w:style w:type="paragraph" w:default="1" w:styleId="Normal">
     <w:name w:val="Normal"/>
     <w:qFormat/>
+    <w:rsid w:val="007008A6"/>
   </w:style>
   <w:style w:type="character" w:default="1" w:styleId="DefaultParagraphFont">
     <w:name w:val="Default Paragraph Font"/>
